--- a/Documents/External/Product Registration_IntegrationGuidelines_Android_PI17.4_V3.0.0.docx
+++ b/Documents/External/Product Registration_IntegrationGuidelines_Android_PI17.4_V3.0.0.docx
@@ -9084,8 +9084,6 @@
         </w:rPr>
         <w:t>UID DLS</w:t>
       </w:r>
-      <w:bookmarkStart w:id="11" w:name="_GoBack"/>
-      <w:bookmarkEnd w:id="11"/>
       <w:r>
         <w:rPr>
           <w:rFonts w:ascii="Times New Roman" w:eastAsia="Times New Roman" w:hAnsi="Times New Roman" w:cs="Times New Roman"/>
@@ -11683,7 +11681,7 @@
           <w:sz w:val="18"/>
           <w:szCs w:val="18"/>
         </w:rPr>
-        <w:t>class com.philips.cdp.prodreg.** {</w:t>
+        <w:t>class com.philips.cdp.prodreg.model.** {</w:t>
       </w:r>
       <w:r>
         <w:rPr>
@@ -11732,7 +11730,7 @@
           <w:sz w:val="18"/>
           <w:szCs w:val="18"/>
         </w:rPr>
-        <w:t>interface com.philips.cdp.prodreg.** {</w:t>
+        <w:t>class com.philips.cdp.prodreg.register.** {</w:t>
       </w:r>
       <w:r>
         <w:rPr>
@@ -11781,7 +11779,7 @@
           <w:sz w:val="18"/>
           <w:szCs w:val="18"/>
         </w:rPr>
-        <w:t>enum com.philips.cdp.prodreg.** {</w:t>
+        <w:t>class com.philips.cdp.prodreg.localcache.** {</w:t>
       </w:r>
       <w:r>
         <w:rPr>
@@ -11813,6 +11811,8 @@
           <w:szCs w:val="24"/>
         </w:rPr>
       </w:pPr>
+      <w:bookmarkStart w:id="11" w:name="_GoBack"/>
+      <w:bookmarkEnd w:id="11"/>
     </w:p>
     <w:p>
       <w:pPr>
@@ -12142,7 +12142,7 @@
         <w:sz w:val="24"/>
         <w:szCs w:val="24"/>
       </w:rPr>
-      <w:t>7</w:t>
+      <w:t>1</w:t>
     </w:r>
     <w:r>
       <w:rPr>
@@ -15390,7 +15390,7 @@
 </file>
 
 <file path=customXml/itemProps1.xml><?xml version="1.0" encoding="utf-8"?>
-<ds:datastoreItem xmlns:ds="http://schemas.openxmlformats.org/officeDocument/2006/customXml" ds:itemID="{38E84F05-4809-4A8E-BF33-5750933C6203}">
+<ds:datastoreItem xmlns:ds="http://schemas.openxmlformats.org/officeDocument/2006/customXml" ds:itemID="{9A008068-281F-4FE4-9F56-D4236D064816}">
   <ds:schemaRefs>
     <ds:schemaRef ds:uri="http://schemas.openxmlformats.org/officeDocument/2006/bibliography"/>
   </ds:schemaRefs>
